--- a/Phase_I/Dissertation_Phase_I_Literature_Review.docx
+++ b/Phase_I/Dissertation_Phase_I_Literature_Review.docx
@@ -6381,17 +6381,7 @@
           <w:szCs w:val="24"/>
           <w:shd w:val="clear" w:color="auto" w:fill="FFFFFF"/>
         </w:rPr>
-        <w:t xml:space="preserve"> </w:t>
-      </w:r>
-      <w:r>
-        <w:rPr>
-          <w:rFonts w:ascii="Times New Roman" w:hAnsi="Times New Roman" w:cs="Times New Roman"/>
-          <w:color w:val="232629"/>
-          <w:sz w:val="24"/>
-          <w:szCs w:val="24"/>
-          <w:shd w:val="clear" w:color="auto" w:fill="FFFFFF"/>
-        </w:rPr>
-        <w:t>is obtained when taking action </w:t>
+        <w:t xml:space="preserve"> is obtained when taking action </w:t>
       </w:r>
       <w:proofErr w:type="spellStart"/>
       <w:r>
@@ -7544,15 +7534,7 @@
           <w:sz w:val="24"/>
           <w:szCs w:val="24"/>
         </w:rPr>
-        <w:t xml:space="preserve">Fig. </w:t>
-      </w:r>
-      <w:r>
-        <w:rPr>
-          <w:rFonts w:ascii="Times New Roman" w:hAnsi="Times New Roman" w:cs="Times New Roman"/>
-          <w:sz w:val="24"/>
-          <w:szCs w:val="24"/>
-        </w:rPr>
-        <w:t>Network structure of Deep Q-Network (DQN), where Q-values Q(</w:t>
+        <w:t>Fig. Network structure of Deep Q-Network (DQN), where Q-values Q(</w:t>
       </w:r>
       <w:proofErr w:type="spellStart"/>
       <w:r>
@@ -7900,15 +7882,7 @@
           <w:sz w:val="24"/>
           <w:szCs w:val="24"/>
         </w:rPr>
-        <w:t xml:space="preserve"> To the best of knowledge existing literature tends to generate bounding boxes around the target object but no attempts have been made to correct these bounding boxes. </w:t>
-      </w:r>
-      <w:r>
-        <w:rPr>
-          <w:rFonts w:ascii="Times New Roman" w:hAnsi="Times New Roman" w:cs="Times New Roman"/>
-          <w:sz w:val="24"/>
-          <w:szCs w:val="24"/>
-        </w:rPr>
-        <w:t>In summary, existing work focuses on reducing the time</w:t>
+        <w:t xml:space="preserve"> To the best of knowledge existing literature tends to generate bounding boxes around the target object but no attempts have been made to correct these bounding boxes. In summary, existing work focuses on reducing the time</w:t>
       </w:r>
       <w:r>
         <w:rPr>
@@ -8034,39 +8008,7 @@
           <w:sz w:val="24"/>
           <w:szCs w:val="24"/>
         </w:rPr>
-        <w:t>Every image contains exactly one annotated target object</w:t>
-      </w:r>
-      <w:r>
-        <w:rPr>
-          <w:rFonts w:ascii="Times New Roman" w:hAnsi="Times New Roman" w:cs="Times New Roman"/>
-          <w:sz w:val="24"/>
-          <w:szCs w:val="24"/>
-        </w:rPr>
-        <w:t xml:space="preserve"> </w:t>
-      </w:r>
-      <w:r>
-        <w:rPr>
-          <w:rFonts w:ascii="Times New Roman" w:hAnsi="Times New Roman" w:cs="Times New Roman"/>
-          <w:sz w:val="24"/>
-          <w:szCs w:val="24"/>
-        </w:rPr>
-        <w:t>whose b-box is represented by its upper-left corner</w:t>
-      </w:r>
-      <w:r>
-        <w:rPr>
-          <w:rFonts w:ascii="Times New Roman" w:hAnsi="Times New Roman" w:cs="Times New Roman"/>
-          <w:sz w:val="24"/>
-          <w:szCs w:val="24"/>
-        </w:rPr>
-        <w:t xml:space="preserve"> </w:t>
-      </w:r>
-      <w:r>
-        <w:rPr>
-          <w:rFonts w:ascii="Times New Roman" w:hAnsi="Times New Roman" w:cs="Times New Roman"/>
-          <w:sz w:val="24"/>
-          <w:szCs w:val="24"/>
-        </w:rPr>
-        <w:t>(</w:t>
+        <w:t>Every image contains exactly one annotated target object whose b-box is represented by its upper-left corner (</w:t>
       </w:r>
       <w:proofErr w:type="spellStart"/>
       <w:r>
@@ -8194,24 +8136,9 @@
           <w:sz w:val="24"/>
           <w:szCs w:val="24"/>
         </w:rPr>
-        <w:t>). This</w:t>
-      </w:r>
-      <w:r>
-        <w:rPr>
-          <w:rFonts w:ascii="Times New Roman" w:hAnsi="Times New Roman" w:cs="Times New Roman"/>
-          <w:sz w:val="24"/>
-          <w:szCs w:val="24"/>
-        </w:rPr>
-        <w:t xml:space="preserve"> </w:t>
-      </w:r>
-      <w:r>
-        <w:rPr>
-          <w:rFonts w:ascii="Times New Roman" w:hAnsi="Times New Roman" w:cs="Times New Roman"/>
-          <w:sz w:val="24"/>
-          <w:szCs w:val="24"/>
-        </w:rPr>
-        <w:t xml:space="preserve">b-box is considered inaccurate if </w:t>
-      </w:r>
+        <w:t xml:space="preserve">). This b-box is considered inaccurate if its </w:t>
+      </w:r>
+      <w:proofErr w:type="spellStart"/>
       <w:proofErr w:type="gramStart"/>
       <w:r>
         <w:rPr>
@@ -8219,8 +8146,9 @@
           <w:sz w:val="24"/>
           <w:szCs w:val="24"/>
         </w:rPr>
-        <w:t>its</w:t>
-      </w:r>
+        <w:t>IoU</w:t>
+      </w:r>
+      <w:proofErr w:type="spellEnd"/>
       <w:proofErr w:type="gramEnd"/>
       <w:r>
         <w:rPr>
@@ -8228,7 +8156,7 @@
           <w:sz w:val="24"/>
           <w:szCs w:val="24"/>
         </w:rPr>
-        <w:t xml:space="preserve"> </w:t>
+        <w:t xml:space="preserve"> with the </w:t>
       </w:r>
       <w:proofErr w:type="spellStart"/>
       <w:r>
@@ -8237,7 +8165,7 @@
           <w:sz w:val="24"/>
           <w:szCs w:val="24"/>
         </w:rPr>
-        <w:t>IoU</w:t>
+        <w:t>groundtruth</w:t>
       </w:r>
       <w:proofErr w:type="spellEnd"/>
       <w:r>
@@ -8246,33 +8174,7 @@
           <w:sz w:val="24"/>
           <w:szCs w:val="24"/>
         </w:rPr>
-        <w:t xml:space="preserve"> with the </w:t>
-      </w:r>
-      <w:proofErr w:type="spellStart"/>
-      <w:r>
-        <w:rPr>
-          <w:rFonts w:ascii="Times New Roman" w:hAnsi="Times New Roman" w:cs="Times New Roman"/>
-          <w:sz w:val="24"/>
-          <w:szCs w:val="24"/>
-        </w:rPr>
-        <w:t>groundtruth</w:t>
-      </w:r>
-      <w:proofErr w:type="spellEnd"/>
-      <w:r>
-        <w:rPr>
-          <w:rFonts w:ascii="Times New Roman" w:hAnsi="Times New Roman" w:cs="Times New Roman"/>
-          <w:sz w:val="24"/>
-          <w:szCs w:val="24"/>
-        </w:rPr>
-        <w:t xml:space="preserve"> </w:t>
-      </w:r>
-      <w:r>
-        <w:rPr>
-          <w:rFonts w:ascii="Times New Roman" w:hAnsi="Times New Roman" w:cs="Times New Roman"/>
-          <w:sz w:val="24"/>
-          <w:szCs w:val="24"/>
-        </w:rPr>
-        <w:t xml:space="preserve">is below a threshold, denoted by </w:t>
+        <w:t xml:space="preserve"> is below a threshold, denoted by </w:t>
       </w:r>
       <w:r>
         <w:rPr>
@@ -8370,7 +8272,7 @@
           <w:sz w:val="24"/>
           <w:szCs w:val="24"/>
         </w:rPr>
-        <w:t>Given an image</w:t>
+        <w:t>Given an image and an inaccurate b-box enclosing the target object, the goal</w:t>
       </w:r>
       <w:r>
         <w:rPr>
@@ -8386,7 +8288,23 @@
           <w:sz w:val="24"/>
           <w:szCs w:val="24"/>
         </w:rPr>
-        <w:t>and an inaccurate b-box enclosing the target object, the goal</w:t>
+        <w:t>of the agent is to correc</w:t>
+      </w:r>
+      <w:r>
+        <w:rPr>
+          <w:rFonts w:ascii="Times New Roman" w:hAnsi="Times New Roman" w:cs="Times New Roman"/>
+          <w:sz w:val="24"/>
+          <w:szCs w:val="24"/>
+        </w:rPr>
+        <w:t>t the b-box as shown in figure here</w:t>
+      </w:r>
+      <w:r>
+        <w:rPr>
+          <w:rFonts w:ascii="Times New Roman" w:hAnsi="Times New Roman" w:cs="Times New Roman"/>
+          <w:sz w:val="24"/>
+          <w:szCs w:val="24"/>
+        </w:rPr>
+        <w:t>. The</w:t>
       </w:r>
       <w:r>
         <w:rPr>
@@ -8402,23 +8320,7 @@
           <w:sz w:val="24"/>
           <w:szCs w:val="24"/>
         </w:rPr>
-        <w:t>of the agent is to correc</w:t>
-      </w:r>
-      <w:r>
-        <w:rPr>
-          <w:rFonts w:ascii="Times New Roman" w:hAnsi="Times New Roman" w:cs="Times New Roman"/>
-          <w:sz w:val="24"/>
-          <w:szCs w:val="24"/>
-        </w:rPr>
-        <w:t>t the b-box as shown in figure here</w:t>
-      </w:r>
-      <w:r>
-        <w:rPr>
-          <w:rFonts w:ascii="Times New Roman" w:hAnsi="Times New Roman" w:cs="Times New Roman"/>
-          <w:sz w:val="24"/>
-          <w:szCs w:val="24"/>
-        </w:rPr>
-        <w:t>. The</w:t>
+        <w:t>agent achieves this goal by executing a series of actions that</w:t>
       </w:r>
       <w:r>
         <w:rPr>
@@ -8434,7 +8336,7 @@
           <w:sz w:val="24"/>
           <w:szCs w:val="24"/>
         </w:rPr>
-        <w:t>agent achieves this goal by executing a series of actions that</w:t>
+        <w:t>modify the position and aspect-ratio of the b-box. This series</w:t>
       </w:r>
       <w:r>
         <w:rPr>
@@ -8450,7 +8352,7 @@
           <w:sz w:val="24"/>
           <w:szCs w:val="24"/>
         </w:rPr>
-        <w:t>modify the position and aspect-ratio of the b-box. This series</w:t>
+        <w:t>of actions corresponds to an episode that ends with the</w:t>
       </w:r>
       <w:r>
         <w:rPr>
@@ -8466,7 +8368,23 @@
           <w:sz w:val="24"/>
           <w:szCs w:val="24"/>
         </w:rPr>
-        <w:t>of actions corresponds to an episode that ends with the</w:t>
+        <w:t>final correction of the agent</w:t>
+      </w:r>
+      <w:r>
+        <w:rPr>
+          <w:rFonts w:ascii="Times New Roman" w:hAnsi="Times New Roman" w:cs="Times New Roman"/>
+          <w:sz w:val="24"/>
+          <w:szCs w:val="24"/>
+        </w:rPr>
+        <w:t xml:space="preserve"> [11</w:t>
+      </w:r>
+      <w:r>
+        <w:rPr>
+          <w:rFonts w:ascii="Times New Roman" w:hAnsi="Times New Roman" w:cs="Times New Roman"/>
+          <w:sz w:val="24"/>
+          <w:szCs w:val="24"/>
+        </w:rPr>
+        <w:t>].</w:t>
       </w:r>
       <w:r>
         <w:rPr>
@@ -8482,46 +8400,6 @@
           <w:sz w:val="24"/>
           <w:szCs w:val="24"/>
         </w:rPr>
-        <w:t>final correction of the agent</w:t>
-      </w:r>
-      <w:r>
-        <w:rPr>
-          <w:rFonts w:ascii="Times New Roman" w:hAnsi="Times New Roman" w:cs="Times New Roman"/>
-          <w:sz w:val="24"/>
-          <w:szCs w:val="24"/>
-        </w:rPr>
-        <w:t xml:space="preserve"> [11</w:t>
-      </w:r>
-      <w:r>
-        <w:rPr>
-          <w:rFonts w:ascii="Times New Roman" w:hAnsi="Times New Roman" w:cs="Times New Roman"/>
-          <w:sz w:val="24"/>
-          <w:szCs w:val="24"/>
-        </w:rPr>
-        <w:t>]</w:t>
-      </w:r>
-      <w:r>
-        <w:rPr>
-          <w:rFonts w:ascii="Times New Roman" w:hAnsi="Times New Roman" w:cs="Times New Roman"/>
-          <w:sz w:val="24"/>
-          <w:szCs w:val="24"/>
-        </w:rPr>
-        <w:t>.</w:t>
-      </w:r>
-      <w:r>
-        <w:rPr>
-          <w:rFonts w:ascii="Times New Roman" w:hAnsi="Times New Roman" w:cs="Times New Roman"/>
-          <w:sz w:val="24"/>
-          <w:szCs w:val="24"/>
-        </w:rPr>
-        <w:t xml:space="preserve"> </w:t>
-      </w:r>
-      <w:r>
-        <w:rPr>
-          <w:rFonts w:ascii="Times New Roman" w:hAnsi="Times New Roman" w:cs="Times New Roman"/>
-          <w:sz w:val="24"/>
-          <w:szCs w:val="24"/>
-        </w:rPr>
         <w:t>A</w:t>
       </w:r>
       <w:r>
@@ -8548,23 +8426,7 @@
           <w:sz w:val="24"/>
           <w:szCs w:val="24"/>
         </w:rPr>
-        <w:t>, the agent updates</w:t>
-      </w:r>
-      <w:r>
-        <w:rPr>
-          <w:rFonts w:ascii="Times New Roman" w:hAnsi="Times New Roman" w:cs="Times New Roman"/>
-          <w:sz w:val="24"/>
-          <w:szCs w:val="24"/>
-        </w:rPr>
-        <w:t xml:space="preserve"> </w:t>
-      </w:r>
-      <w:r>
-        <w:rPr>
-          <w:rFonts w:ascii="Times New Roman" w:hAnsi="Times New Roman" w:cs="Times New Roman"/>
-          <w:sz w:val="24"/>
-          <w:szCs w:val="24"/>
-        </w:rPr>
-        <w:t>its Q-value estimate in the following manner:</w:t>
+        <w:t>, the agent updates its Q-value estimate in the following manner:</w:t>
       </w:r>
     </w:p>
     <w:p>
@@ -8880,17 +8742,7 @@
           <w:sz w:val="24"/>
           <w:szCs w:val="24"/>
         </w:rPr>
-        <w:t>,</w:t>
-      </w:r>
-      <w:r>
-        <w:rPr>
-          <w:rFonts w:ascii="Times New Roman" w:hAnsi="Times New Roman" w:cs="Times New Roman"/>
-          <w:i/>
-          <w:iCs/>
-          <w:sz w:val="24"/>
-          <w:szCs w:val="24"/>
-        </w:rPr>
-        <w:t xml:space="preserve"> a</w:t>
+        <w:t>, a</w:t>
       </w:r>
       <w:r>
         <w:rPr>
@@ -8957,23 +8809,7 @@
           <w:szCs w:val="24"/>
         </w:rPr>
         <w:lastRenderedPageBreak/>
-        <w:t>The three main components of</w:t>
-      </w:r>
-      <w:r>
-        <w:rPr>
-          <w:rFonts w:ascii="Times New Roman" w:hAnsi="Times New Roman" w:cs="Times New Roman"/>
-          <w:sz w:val="24"/>
-          <w:szCs w:val="24"/>
-        </w:rPr>
-        <w:t xml:space="preserve"> </w:t>
-      </w:r>
-      <w:r>
-        <w:rPr>
-          <w:rFonts w:ascii="Times New Roman" w:hAnsi="Times New Roman" w:cs="Times New Roman"/>
-          <w:sz w:val="24"/>
-          <w:szCs w:val="24"/>
-        </w:rPr>
-        <w:t>BAR-DRL are:</w:t>
+        <w:t>The three main components of BAR-DRL are:</w:t>
       </w:r>
     </w:p>
     <w:p>
@@ -9045,32 +8881,24 @@
           <w:sz w:val="24"/>
           <w:szCs w:val="24"/>
         </w:rPr>
+        <w:t xml:space="preserve"> extracted using ResNet50</w:t>
+      </w:r>
+      <w:r>
+        <w:rPr>
+          <w:rFonts w:ascii="Times New Roman" w:hAnsi="Times New Roman" w:cs="Times New Roman"/>
+          <w:sz w:val="24"/>
+          <w:szCs w:val="24"/>
+        </w:rPr>
+        <w:t xml:space="preserve"> [13]</w:t>
+      </w:r>
+      <w:r>
+        <w:rPr>
+          <w:rFonts w:ascii="Times New Roman" w:hAnsi="Times New Roman" w:cs="Times New Roman"/>
+          <w:sz w:val="24"/>
+          <w:szCs w:val="24"/>
+        </w:rPr>
         <w:t xml:space="preserve"> </w:t>
       </w:r>
-      <w:r>
-        <w:rPr>
-          <w:rFonts w:ascii="Times New Roman" w:hAnsi="Times New Roman" w:cs="Times New Roman"/>
-          <w:sz w:val="24"/>
-          <w:szCs w:val="24"/>
-        </w:rPr>
-        <w:t>extracted using ResNet50</w:t>
-      </w:r>
-      <w:r>
-        <w:rPr>
-          <w:rFonts w:ascii="Times New Roman" w:hAnsi="Times New Roman" w:cs="Times New Roman"/>
-          <w:sz w:val="24"/>
-          <w:szCs w:val="24"/>
-        </w:rPr>
-        <w:t xml:space="preserve"> [13]</w:t>
-      </w:r>
-      <w:r>
-        <w:rPr>
-          <w:rFonts w:ascii="Times New Roman" w:hAnsi="Times New Roman" w:cs="Times New Roman"/>
-          <w:sz w:val="24"/>
-          <w:szCs w:val="24"/>
-        </w:rPr>
-        <w:t xml:space="preserve"> </w:t>
-      </w:r>
       <w:proofErr w:type="spellStart"/>
       <w:r>
         <w:rPr>
@@ -9087,15 +8915,7 @@
           <w:sz w:val="24"/>
           <w:szCs w:val="24"/>
         </w:rPr>
-        <w:t xml:space="preserve"> </w:t>
-      </w:r>
-      <w:r>
-        <w:rPr>
-          <w:rFonts w:ascii="Times New Roman" w:hAnsi="Times New Roman" w:cs="Times New Roman"/>
-          <w:sz w:val="24"/>
-          <w:szCs w:val="24"/>
-        </w:rPr>
-        <w:t xml:space="preserve">on ImageNet </w:t>
+        <w:t xml:space="preserve"> on ImageNet </w:t>
       </w:r>
       <w:r>
         <w:rPr>
@@ -9111,23 +8931,7 @@
           <w:sz w:val="24"/>
           <w:szCs w:val="24"/>
         </w:rPr>
-        <w:t>and a history</w:t>
-      </w:r>
-      <w:r>
-        <w:rPr>
-          <w:rFonts w:ascii="Times New Roman" w:hAnsi="Times New Roman" w:cs="Times New Roman"/>
-          <w:sz w:val="24"/>
-          <w:szCs w:val="24"/>
-        </w:rPr>
-        <w:t xml:space="preserve"> </w:t>
-      </w:r>
-      <w:r>
-        <w:rPr>
-          <w:rFonts w:ascii="Times New Roman" w:hAnsi="Times New Roman" w:cs="Times New Roman"/>
-          <w:sz w:val="24"/>
-          <w:szCs w:val="24"/>
-        </w:rPr>
-        <w:t>vector. The b-box enclosed region is resized to 224</w:t>
+        <w:t>and a history vector. The b-box enclosed region is resized to 224</w:t>
       </w:r>
       <w:r>
         <w:rPr>
@@ -9145,39 +8949,7 @@
           <w:sz w:val="24"/>
           <w:szCs w:val="24"/>
         </w:rPr>
-        <w:t>224,</w:t>
-      </w:r>
-      <w:r>
-        <w:rPr>
-          <w:rFonts w:ascii="Times New Roman" w:hAnsi="Times New Roman" w:cs="Times New Roman"/>
-          <w:sz w:val="24"/>
-          <w:szCs w:val="24"/>
-        </w:rPr>
-        <w:t xml:space="preserve"> </w:t>
-      </w:r>
-      <w:r>
-        <w:rPr>
-          <w:rFonts w:ascii="Times New Roman" w:hAnsi="Times New Roman" w:cs="Times New Roman"/>
-          <w:sz w:val="24"/>
-          <w:szCs w:val="24"/>
-        </w:rPr>
-        <w:t>then fed to the feature extractor that outputs a vector of</w:t>
-      </w:r>
-      <w:r>
-        <w:rPr>
-          <w:rFonts w:ascii="Times New Roman" w:hAnsi="Times New Roman" w:cs="Times New Roman"/>
-          <w:sz w:val="24"/>
-          <w:szCs w:val="24"/>
-        </w:rPr>
-        <w:t xml:space="preserve"> </w:t>
-      </w:r>
-      <w:r>
-        <w:rPr>
-          <w:rFonts w:ascii="Times New Roman" w:hAnsi="Times New Roman" w:cs="Times New Roman"/>
-          <w:sz w:val="24"/>
-          <w:szCs w:val="24"/>
-        </w:rPr>
-        <w:t xml:space="preserve">size </w:t>
+        <w:t xml:space="preserve">224, then fed to the feature extractor that outputs a vector of size </w:t>
       </w:r>
       <w:r>
         <w:rPr>
@@ -9193,23 +8965,7 @@
           <w:sz w:val="24"/>
           <w:szCs w:val="24"/>
         </w:rPr>
-        <w:t>. The history vector encodes the 10 actions of</w:t>
-      </w:r>
-      <w:r>
-        <w:rPr>
-          <w:rFonts w:ascii="Times New Roman" w:hAnsi="Times New Roman" w:cs="Times New Roman"/>
-          <w:sz w:val="24"/>
-          <w:szCs w:val="24"/>
-        </w:rPr>
-        <w:t xml:space="preserve"> </w:t>
-      </w:r>
-      <w:r>
-        <w:rPr>
-          <w:rFonts w:ascii="Times New Roman" w:hAnsi="Times New Roman" w:cs="Times New Roman"/>
-          <w:sz w:val="24"/>
-          <w:szCs w:val="24"/>
-        </w:rPr>
-        <w:t>the episode, each o</w:t>
+        <w:t>. The history vector encodes the 10 actions of the episode, each o</w:t>
       </w:r>
       <w:r>
         <w:rPr>
@@ -9244,39 +9000,7 @@
           <w:sz w:val="24"/>
           <w:szCs w:val="24"/>
         </w:rPr>
-        <w:t>Actions: These are the eight translation actions shown in</w:t>
-      </w:r>
-      <w:r>
-        <w:rPr>
-          <w:rFonts w:ascii="Times New Roman" w:hAnsi="Times New Roman" w:cs="Times New Roman"/>
-          <w:sz w:val="24"/>
-          <w:szCs w:val="24"/>
-        </w:rPr>
-        <w:t xml:space="preserve"> </w:t>
-      </w:r>
-      <w:r>
-        <w:rPr>
-          <w:rFonts w:ascii="Times New Roman" w:hAnsi="Times New Roman" w:cs="Times New Roman"/>
-          <w:sz w:val="24"/>
-          <w:szCs w:val="24"/>
-        </w:rPr>
-        <w:t>t</w:t>
-      </w:r>
-      <w:r>
-        <w:rPr>
-          <w:rFonts w:ascii="Times New Roman" w:hAnsi="Times New Roman" w:cs="Times New Roman"/>
-          <w:sz w:val="24"/>
-          <w:szCs w:val="24"/>
-        </w:rPr>
-        <w:t>able below</w:t>
-      </w:r>
-      <w:r>
-        <w:rPr>
-          <w:rFonts w:ascii="Times New Roman" w:hAnsi="Times New Roman" w:cs="Times New Roman"/>
-          <w:sz w:val="24"/>
-          <w:szCs w:val="24"/>
-        </w:rPr>
-        <w:t xml:space="preserve"> and the </w:t>
+        <w:t xml:space="preserve">Actions: These are the eight translation actions shown in table below and the </w:t>
       </w:r>
       <w:r>
         <w:rPr>
@@ -9564,55 +9288,7 @@
           <w:sz w:val="24"/>
           <w:szCs w:val="24"/>
         </w:rPr>
-        <w:t xml:space="preserve"> decreases</w:t>
-      </w:r>
-      <w:r>
-        <w:rPr>
-          <w:rFonts w:ascii="Times New Roman" w:hAnsi="Times New Roman" w:cs="Times New Roman"/>
-          <w:sz w:val="24"/>
-          <w:szCs w:val="24"/>
-        </w:rPr>
-        <w:t xml:space="preserve"> </w:t>
-      </w:r>
-      <w:r>
-        <w:rPr>
-          <w:rFonts w:ascii="Times New Roman" w:hAnsi="Times New Roman" w:cs="Times New Roman"/>
-          <w:sz w:val="24"/>
-          <w:szCs w:val="24"/>
-        </w:rPr>
-        <w:t xml:space="preserve">to prevent the agent from </w:t>
-      </w:r>
-      <w:r>
-        <w:rPr>
-          <w:rFonts w:ascii="Times New Roman" w:hAnsi="Times New Roman" w:cs="Times New Roman"/>
-          <w:sz w:val="24"/>
-          <w:szCs w:val="24"/>
-        </w:rPr>
-        <w:t>w</w:t>
-      </w:r>
-      <w:r>
-        <w:rPr>
-          <w:rFonts w:ascii="Times New Roman" w:hAnsi="Times New Roman" w:cs="Times New Roman"/>
-          <w:sz w:val="24"/>
-          <w:szCs w:val="24"/>
-        </w:rPr>
-        <w:t>orsening the initial</w:t>
-      </w:r>
-      <w:r>
-        <w:rPr>
-          <w:rFonts w:ascii="Times New Roman" w:hAnsi="Times New Roman" w:cs="Times New Roman"/>
-          <w:sz w:val="24"/>
-          <w:szCs w:val="24"/>
-        </w:rPr>
-        <w:t xml:space="preserve"> </w:t>
-      </w:r>
-      <w:r>
-        <w:rPr>
-          <w:rFonts w:ascii="Times New Roman" w:hAnsi="Times New Roman" w:cs="Times New Roman"/>
-          <w:sz w:val="24"/>
-          <w:szCs w:val="24"/>
-        </w:rPr>
-        <w:t>b-box, which defeats the purpose of a correcting agent.</w:t>
+        <w:t xml:space="preserve"> decreases to prevent the agent from worsening the initial b-box, which defeats the purpose of a correcting agent.</w:t>
       </w:r>
       <w:r>
         <w:rPr>
@@ -9628,23 +9304,7 @@
           <w:sz w:val="24"/>
           <w:szCs w:val="24"/>
         </w:rPr>
-        <w:t xml:space="preserve">The </w:t>
-      </w:r>
-      <w:r>
-        <w:rPr>
-          <w:rFonts w:ascii="Times New Roman" w:hAnsi="Times New Roman" w:cs="Times New Roman"/>
-          <w:sz w:val="24"/>
-          <w:szCs w:val="24"/>
-        </w:rPr>
-        <w:t xml:space="preserve">reward for </w:t>
-      </w:r>
-      <w:r>
-        <w:rPr>
-          <w:rFonts w:ascii="Times New Roman" w:hAnsi="Times New Roman" w:cs="Times New Roman"/>
-          <w:sz w:val="24"/>
-          <w:szCs w:val="24"/>
-        </w:rPr>
-        <w:t xml:space="preserve">the </w:t>
+        <w:t xml:space="preserve">The reward for the </w:t>
       </w:r>
       <w:r>
         <w:rPr>
@@ -10241,7 +9901,23 @@
           <w:sz w:val="24"/>
           <w:szCs w:val="24"/>
         </w:rPr>
-        <w:t xml:space="preserve"> 11.5 on my laptop having 8GB or RAM and </w:t>
+        <w:t xml:space="preserve"> </w:t>
+      </w:r>
+      <w:r>
+        <w:rPr>
+          <w:rFonts w:ascii="Times New Roman" w:hAnsi="Times New Roman" w:cs="Times New Roman"/>
+          <w:sz w:val="24"/>
+          <w:szCs w:val="24"/>
+        </w:rPr>
+        <w:t xml:space="preserve">11.5 on my laptop having 8GB </w:t>
+      </w:r>
+      <w:r>
+        <w:rPr>
+          <w:rFonts w:ascii="Times New Roman" w:hAnsi="Times New Roman" w:cs="Times New Roman"/>
+          <w:sz w:val="24"/>
+          <w:szCs w:val="24"/>
+        </w:rPr>
+        <w:t xml:space="preserve">RAM and </w:t>
       </w:r>
       <w:proofErr w:type="spellStart"/>
       <w:r>
@@ -10303,17 +9979,139 @@
           <w:sz w:val="24"/>
           <w:szCs w:val="24"/>
         </w:rPr>
-        <w:t xml:space="preserve">For </w:t>
-      </w:r>
+        <w:t>For execution, 20 images of “</w:t>
+      </w:r>
+      <w:proofErr w:type="spellStart"/>
+      <w:r>
+        <w:rPr>
+          <w:rFonts w:ascii="Times New Roman" w:hAnsi="Times New Roman" w:cs="Times New Roman"/>
+          <w:sz w:val="24"/>
+          <w:szCs w:val="24"/>
+        </w:rPr>
+        <w:t>aeroplane</w:t>
+      </w:r>
+      <w:proofErr w:type="spellEnd"/>
+      <w:r>
+        <w:rPr>
+          <w:rFonts w:ascii="Times New Roman" w:hAnsi="Times New Roman" w:cs="Times New Roman"/>
+          <w:sz w:val="24"/>
+          <w:szCs w:val="24"/>
+        </w:rPr>
+        <w:t xml:space="preserve">” class was chosen from PASCALVOC 2007. 15 images form the training dataset and 5 form testing dataset. Wrong manual annotations where done on these 20 images and below contains the </w:t>
+      </w:r>
+      <w:proofErr w:type="spellStart"/>
+      <w:proofErr w:type="gramStart"/>
+      <w:r>
+        <w:rPr>
+          <w:rFonts w:ascii="Times New Roman" w:hAnsi="Times New Roman" w:cs="Times New Roman"/>
+          <w:sz w:val="24"/>
+          <w:szCs w:val="24"/>
+        </w:rPr>
+        <w:t>IoU</w:t>
+      </w:r>
+      <w:proofErr w:type="spellEnd"/>
+      <w:proofErr w:type="gramEnd"/>
+      <w:r>
+        <w:rPr>
+          <w:rFonts w:ascii="Times New Roman" w:hAnsi="Times New Roman" w:cs="Times New Roman"/>
+          <w:sz w:val="24"/>
+          <w:szCs w:val="24"/>
+        </w:rPr>
+        <w:t xml:space="preserve"> of those images for di</w:t>
+      </w:r>
+      <w:r>
+        <w:rPr>
+          <w:rFonts w:ascii="Times New Roman" w:hAnsi="Times New Roman" w:cs="Times New Roman"/>
+          <w:sz w:val="24"/>
+          <w:szCs w:val="24"/>
+        </w:rPr>
+        <w:t>fferent epochs starting from 50, 80,</w:t>
+      </w:r>
+      <w:r>
+        <w:rPr>
+          <w:rFonts w:ascii="Times New Roman" w:hAnsi="Times New Roman" w:cs="Times New Roman"/>
+          <w:sz w:val="24"/>
+          <w:szCs w:val="24"/>
+        </w:rPr>
+        <w:t>1</w:t>
+      </w:r>
+      <w:r>
+        <w:rPr>
+          <w:rFonts w:ascii="Times New Roman" w:hAnsi="Times New Roman" w:cs="Times New Roman"/>
+          <w:sz w:val="24"/>
+          <w:szCs w:val="24"/>
+        </w:rPr>
+        <w:t>00</w:t>
+      </w:r>
+      <w:r>
+        <w:rPr>
+          <w:rFonts w:ascii="Times New Roman" w:hAnsi="Times New Roman" w:cs="Times New Roman"/>
+          <w:sz w:val="24"/>
+          <w:szCs w:val="24"/>
+        </w:rPr>
+        <w:t xml:space="preserve"> and thresholds varying from 0.50 to 0.80.</w:t>
+      </w:r>
+    </w:p>
+    <w:p>
+      <w:pPr>
+        <w:autoSpaceDE w:val="0"/>
+        <w:autoSpaceDN w:val="0"/>
+        <w:adjustRightInd w:val="0"/>
+        <w:spacing w:after="0" w:line="276" w:lineRule="auto"/>
+        <w:jc w:val="both"/>
+        <w:rPr>
+          <w:rFonts w:ascii="Times New Roman" w:hAnsi="Times New Roman" w:cs="Times New Roman"/>
+          <w:sz w:val="24"/>
+          <w:szCs w:val="24"/>
+        </w:rPr>
+      </w:pPr>
       <w:bookmarkStart w:id="0" w:name="_GoBack"/>
       <w:bookmarkEnd w:id="0"/>
-      <w:r>
-        <w:rPr>
-          <w:rFonts w:ascii="Times New Roman" w:hAnsi="Times New Roman" w:cs="Times New Roman"/>
-          <w:sz w:val="24"/>
-          <w:szCs w:val="24"/>
-        </w:rPr>
-        <w:t>execution, 20 images of “</w:t>
+    </w:p>
+    <w:p>
+      <w:pPr>
+        <w:autoSpaceDE w:val="0"/>
+        <w:autoSpaceDN w:val="0"/>
+        <w:adjustRightInd w:val="0"/>
+        <w:spacing w:after="0" w:line="276" w:lineRule="auto"/>
+        <w:jc w:val="both"/>
+        <w:rPr>
+          <w:rFonts w:ascii="Times New Roman" w:hAnsi="Times New Roman" w:cs="Times New Roman"/>
+          <w:sz w:val="24"/>
+          <w:szCs w:val="24"/>
+        </w:rPr>
+      </w:pPr>
+      <w:r>
+        <w:rPr>
+          <w:rFonts w:ascii="Times New Roman" w:hAnsi="Times New Roman" w:cs="Times New Roman"/>
+          <w:sz w:val="24"/>
+          <w:szCs w:val="24"/>
+        </w:rPr>
+        <w:t>The neural network consists of two fully-connected layers of</w:t>
+      </w:r>
+      <w:r>
+        <w:rPr>
+          <w:rFonts w:ascii="Times New Roman" w:hAnsi="Times New Roman" w:cs="Times New Roman"/>
+          <w:sz w:val="24"/>
+          <w:szCs w:val="24"/>
+        </w:rPr>
+        <w:t xml:space="preserve"> </w:t>
+      </w:r>
+      <w:r>
+        <w:rPr>
+          <w:rFonts w:ascii="Times New Roman" w:hAnsi="Times New Roman" w:cs="Times New Roman"/>
+          <w:sz w:val="24"/>
+          <w:szCs w:val="24"/>
+        </w:rPr>
+        <w:t xml:space="preserve">500 </w:t>
+      </w:r>
+      <w:r>
+        <w:rPr>
+          <w:rFonts w:ascii="Times New Roman" w:hAnsi="Times New Roman" w:cs="Times New Roman"/>
+          <w:sz w:val="24"/>
+          <w:szCs w:val="24"/>
+        </w:rPr>
+        <w:t xml:space="preserve">neurons each with </w:t>
       </w:r>
       <w:proofErr w:type="spellStart"/>
       <w:r>
@@ -10322,7 +10120,15 @@
           <w:sz w:val="24"/>
           <w:szCs w:val="24"/>
         </w:rPr>
-        <w:t>aeroplane</w:t>
+        <w:t>ReL</w:t>
+      </w:r>
+      <w:r>
+        <w:rPr>
+          <w:rFonts w:ascii="Times New Roman" w:hAnsi="Times New Roman" w:cs="Times New Roman"/>
+          <w:sz w:val="24"/>
+          <w:szCs w:val="24"/>
+        </w:rPr>
+        <w:t>u</w:t>
       </w:r>
       <w:proofErr w:type="spellEnd"/>
       <w:r>
@@ -10331,27 +10137,125 @@
           <w:sz w:val="24"/>
           <w:szCs w:val="24"/>
         </w:rPr>
-        <w:t xml:space="preserve">” class was chosen from PASCALVOC 2007. 15 images form the training dataset and 5 form testing dataset. Wrong manual annotations where done on these 20 images and below contains the </w:t>
-      </w:r>
-      <w:proofErr w:type="spellStart"/>
-      <w:proofErr w:type="gramStart"/>
-      <w:r>
-        <w:rPr>
-          <w:rFonts w:ascii="Times New Roman" w:hAnsi="Times New Roman" w:cs="Times New Roman"/>
-          <w:sz w:val="24"/>
-          <w:szCs w:val="24"/>
-        </w:rPr>
-        <w:t>IoU</w:t>
-      </w:r>
-      <w:proofErr w:type="spellEnd"/>
-      <w:proofErr w:type="gramEnd"/>
-      <w:r>
-        <w:rPr>
-          <w:rFonts w:ascii="Times New Roman" w:hAnsi="Times New Roman" w:cs="Times New Roman"/>
-          <w:sz w:val="24"/>
-          <w:szCs w:val="24"/>
-        </w:rPr>
-        <w:t xml:space="preserve"> of those images for different epochs starting from 50 all the way to 1000.</w:t>
+        <w:t xml:space="preserve"> activation and random normal</w:t>
+      </w:r>
+      <w:r>
+        <w:rPr>
+          <w:rFonts w:ascii="Times New Roman" w:hAnsi="Times New Roman" w:cs="Times New Roman"/>
+          <w:sz w:val="24"/>
+          <w:szCs w:val="24"/>
+        </w:rPr>
+        <w:t xml:space="preserve"> </w:t>
+      </w:r>
+      <w:r>
+        <w:rPr>
+          <w:rFonts w:ascii="Times New Roman" w:hAnsi="Times New Roman" w:cs="Times New Roman"/>
+          <w:sz w:val="24"/>
+          <w:szCs w:val="24"/>
+        </w:rPr>
+        <w:t>initialization, and an output layer of 9 neurons with linear</w:t>
+      </w:r>
+      <w:r>
+        <w:rPr>
+          <w:rFonts w:ascii="Times New Roman" w:hAnsi="Times New Roman" w:cs="Times New Roman"/>
+          <w:sz w:val="24"/>
+          <w:szCs w:val="24"/>
+        </w:rPr>
+        <w:t xml:space="preserve"> </w:t>
+      </w:r>
+      <w:r>
+        <w:rPr>
+          <w:rFonts w:ascii="Times New Roman" w:hAnsi="Times New Roman" w:cs="Times New Roman"/>
+          <w:sz w:val="24"/>
+          <w:szCs w:val="24"/>
+        </w:rPr>
+        <w:t>activation. Mean square error loss with Adam optimizer and</w:t>
+      </w:r>
+      <w:r>
+        <w:rPr>
+          <w:rFonts w:ascii="Times New Roman" w:hAnsi="Times New Roman" w:cs="Times New Roman"/>
+          <w:sz w:val="24"/>
+          <w:szCs w:val="24"/>
+        </w:rPr>
+        <w:t xml:space="preserve"> </w:t>
+      </w:r>
+      <w:r>
+        <w:rPr>
+          <w:rFonts w:ascii="Times New Roman" w:hAnsi="Times New Roman" w:cs="Times New Roman"/>
+          <w:sz w:val="24"/>
+          <w:szCs w:val="24"/>
+        </w:rPr>
+        <w:t>learning rate of 0</w:t>
+      </w:r>
+      <w:r>
+        <w:rPr>
+          <w:rFonts w:ascii="Times New Roman" w:hAnsi="Times New Roman" w:cs="Times New Roman"/>
+          <w:i/>
+          <w:iCs/>
+          <w:sz w:val="24"/>
+          <w:szCs w:val="24"/>
+        </w:rPr>
+        <w:t>.</w:t>
+      </w:r>
+      <w:r>
+        <w:rPr>
+          <w:rFonts w:ascii="Times New Roman" w:hAnsi="Times New Roman" w:cs="Times New Roman"/>
+          <w:sz w:val="24"/>
+          <w:szCs w:val="24"/>
+        </w:rPr>
+        <w:t xml:space="preserve">001 are used, and the discount factor </w:t>
+      </w:r>
+      <w:r>
+        <w:rPr>
+          <w:rFonts w:ascii="Times New Roman" w:hAnsi="Times New Roman" w:cs="Times New Roman"/>
+          <w:i/>
+          <w:iCs/>
+          <w:sz w:val="24"/>
+          <w:szCs w:val="24"/>
+        </w:rPr>
+        <w:t xml:space="preserve">γ </w:t>
+      </w:r>
+      <w:r>
+        <w:rPr>
+          <w:rFonts w:ascii="Times New Roman" w:hAnsi="Times New Roman" w:cs="Times New Roman"/>
+          <w:sz w:val="24"/>
+          <w:szCs w:val="24"/>
+        </w:rPr>
+        <w:t>for</w:t>
+      </w:r>
+      <w:r>
+        <w:rPr>
+          <w:rFonts w:ascii="Times New Roman" w:hAnsi="Times New Roman" w:cs="Times New Roman"/>
+          <w:sz w:val="24"/>
+          <w:szCs w:val="24"/>
+        </w:rPr>
+        <w:t xml:space="preserve"> </w:t>
+      </w:r>
+      <w:r>
+        <w:rPr>
+          <w:rFonts w:ascii="Times New Roman" w:hAnsi="Times New Roman" w:cs="Times New Roman"/>
+          <w:sz w:val="24"/>
+          <w:szCs w:val="24"/>
+        </w:rPr>
+        <w:t>the Q-function is set to 0</w:t>
+      </w:r>
+      <w:r>
+        <w:rPr>
+          <w:rFonts w:ascii="Times New Roman" w:hAnsi="Times New Roman" w:cs="Times New Roman"/>
+          <w:i/>
+          <w:iCs/>
+          <w:sz w:val="24"/>
+          <w:szCs w:val="24"/>
+        </w:rPr>
+        <w:t>.</w:t>
+      </w:r>
+      <w:r>
+        <w:rPr>
+          <w:rFonts w:ascii="Times New Roman" w:hAnsi="Times New Roman" w:cs="Times New Roman"/>
+          <w:sz w:val="24"/>
+          <w:szCs w:val="24"/>
+        </w:rPr>
+        <w:t>90.</w:t>
       </w:r>
     </w:p>
     <w:p>
@@ -10460,7 +10364,7 @@
             <w:rFonts w:ascii="Times New Roman" w:hAnsi="Times New Roman" w:cs="Times New Roman"/>
             <w:noProof/>
           </w:rPr>
-          <w:t>13</w:t>
+          <w:t>12</w:t>
         </w:r>
         <w:r>
           <w:rPr>

--- a/Phase_I/Dissertation_Phase_I_Literature_Review.docx
+++ b/Phase_I/Dissertation_Phase_I_Literature_Review.docx
@@ -9643,57 +9643,77 @@
           <w:sz w:val="24"/>
           <w:szCs w:val="24"/>
         </w:rPr>
-        <w:t xml:space="preserve">Problem Statement: </w:t>
-      </w:r>
-      <w:r>
-        <w:rPr>
-          <w:rFonts w:ascii="Times New Roman" w:hAnsi="Times New Roman" w:cs="Times New Roman"/>
-          <w:sz w:val="24"/>
-          <w:szCs w:val="24"/>
-        </w:rPr>
-        <w:t xml:space="preserve"> As from the above explanation we can see that the translation actions that is being taken is discrete in nature. A possible future work as mentioned in the said paper and the main are of proposed work for my research work is instead of using discrete action space for translations action what happens when we use continuous translation action</w:t>
-      </w:r>
-      <w:r>
-        <w:rPr>
-          <w:rFonts w:ascii="Times New Roman" w:hAnsi="Times New Roman" w:cs="Times New Roman"/>
-          <w:sz w:val="24"/>
-          <w:szCs w:val="24"/>
-        </w:rPr>
-        <w:t xml:space="preserve"> and what are the improvements one can observe in the said method. So for the continuous translation action my proposed name is </w:t>
-      </w:r>
-      <w:r>
-        <w:rPr>
-          <w:rFonts w:ascii="Times New Roman" w:hAnsi="Times New Roman" w:cs="Times New Roman"/>
+        <w:t>Problem Statement:</w:t>
+      </w:r>
+      <w:r>
+        <w:rPr>
+          <w:rFonts w:ascii="Times New Roman" w:hAnsi="Times New Roman" w:cs="Times New Roman"/>
+          <w:b/>
+          <w:sz w:val="24"/>
+          <w:szCs w:val="24"/>
+        </w:rPr>
+        <w:t xml:space="preserve"> </w:t>
+      </w:r>
+      <w:r>
+        <w:rPr>
+          <w:rFonts w:ascii="Times New Roman" w:hAnsi="Times New Roman" w:cs="Times New Roman"/>
+          <w:sz w:val="24"/>
+          <w:szCs w:val="24"/>
+        </w:rPr>
+        <w:t>Most of the literature tends to create bounding boxes, be it for single objects or be it for multiple objects. The approach in this paper can be extended to multiple objects. But what happens if there are overlapping objects in the image and the methodolo</w:t>
+      </w:r>
+      <w:r>
+        <w:rPr>
+          <w:rFonts w:ascii="Times New Roman" w:hAnsi="Times New Roman" w:cs="Times New Roman"/>
+          <w:sz w:val="24"/>
+          <w:szCs w:val="24"/>
+        </w:rPr>
+        <w:t>gy fails to correctly identify and create the bounding boxes in the image. This sort of application can be huge for the industrial applications and the scenarios where it’s bound to be a lot of overlapping objects.</w:t>
+      </w:r>
+      <w:r>
+        <w:rPr>
+          <w:rFonts w:ascii="Times New Roman" w:hAnsi="Times New Roman" w:cs="Times New Roman"/>
+          <w:sz w:val="24"/>
+          <w:szCs w:val="24"/>
+        </w:rPr>
+        <w:t xml:space="preserve"> So to formally define my problem statement </w:t>
+      </w:r>
+      <w:r>
+        <w:rPr>
+          <w:rFonts w:ascii="Times New Roman" w:hAnsi="Times New Roman" w:cs="Times New Roman"/>
+          <w:b/>
           <w:sz w:val="24"/>
           <w:szCs w:val="24"/>
         </w:rPr>
         <w:t>“</w:t>
       </w:r>
-      <w:proofErr w:type="spellStart"/>
-      <w:r>
-        <w:rPr>
-          <w:rFonts w:ascii="Times New Roman" w:hAnsi="Times New Roman" w:cs="Times New Roman"/>
-          <w:sz w:val="24"/>
-          <w:szCs w:val="24"/>
-        </w:rPr>
-        <w:t>ConTra</w:t>
-      </w:r>
-      <w:proofErr w:type="spellEnd"/>
-      <w:r>
-        <w:rPr>
-          <w:rFonts w:ascii="Times New Roman" w:hAnsi="Times New Roman" w:cs="Times New Roman"/>
-          <w:sz w:val="24"/>
-          <w:szCs w:val="24"/>
-        </w:rPr>
-        <w:t>- Continuous Translation Action Agent for bounding box refinement”</w:t>
-      </w:r>
-      <w:r>
-        <w:rPr>
-          <w:rFonts w:ascii="Times New Roman" w:hAnsi="Times New Roman" w:cs="Times New Roman"/>
-          <w:sz w:val="24"/>
-          <w:szCs w:val="24"/>
-        </w:rPr>
-        <w:t>.</w:t>
+      <w:bookmarkStart w:id="0" w:name="_GoBack"/>
+      <w:r>
+        <w:rPr>
+          <w:rFonts w:ascii="Times New Roman" w:hAnsi="Times New Roman" w:cs="Times New Roman"/>
+          <w:b/>
+          <w:sz w:val="24"/>
+          <w:szCs w:val="24"/>
+        </w:rPr>
+        <w:t>Bounding Box Refinement Agent for Overlapping Object Detection</w:t>
+      </w:r>
+      <w:bookmarkEnd w:id="0"/>
+      <w:r>
+        <w:rPr>
+          <w:rFonts w:ascii="Times New Roman" w:hAnsi="Times New Roman" w:cs="Times New Roman"/>
+          <w:b/>
+          <w:sz w:val="24"/>
+          <w:szCs w:val="24"/>
+        </w:rPr>
+        <w:t>”</w:t>
+      </w:r>
+      <w:r>
+        <w:rPr>
+          <w:rFonts w:ascii="Times New Roman" w:hAnsi="Times New Roman" w:cs="Times New Roman"/>
+          <w:sz w:val="24"/>
+          <w:szCs w:val="24"/>
+        </w:rPr>
+        <w:t>. For the future work as of now, I am looking to work on increasing my images and experimenting with multiple images especially involving human effort for annotation.</w:t>
       </w:r>
     </w:p>
     <w:p>
@@ -9772,39 +9792,12 @@
         <w:autoSpaceDN w:val="0"/>
         <w:adjustRightInd w:val="0"/>
         <w:spacing w:after="0" w:line="276" w:lineRule="auto"/>
-        <w:jc w:val="both"/>
-        <w:rPr>
-          <w:rFonts w:ascii="Times New Roman" w:hAnsi="Times New Roman" w:cs="Times New Roman"/>
-          <w:sz w:val="24"/>
-          <w:szCs w:val="24"/>
-        </w:rPr>
-      </w:pPr>
-    </w:p>
-    <w:p>
-      <w:pPr>
-        <w:autoSpaceDE w:val="0"/>
-        <w:autoSpaceDN w:val="0"/>
-        <w:adjustRightInd w:val="0"/>
-        <w:spacing w:after="0" w:line="276" w:lineRule="auto"/>
-        <w:jc w:val="both"/>
-        <w:rPr>
-          <w:rFonts w:ascii="Times New Roman" w:hAnsi="Times New Roman" w:cs="Times New Roman"/>
-          <w:sz w:val="24"/>
-          <w:szCs w:val="24"/>
-        </w:rPr>
-      </w:pPr>
-    </w:p>
-    <w:p>
-      <w:pPr>
-        <w:autoSpaceDE w:val="0"/>
-        <w:autoSpaceDN w:val="0"/>
-        <w:adjustRightInd w:val="0"/>
-        <w:spacing w:after="0" w:line="276" w:lineRule="auto"/>
-        <w:jc w:val="both"/>
-        <w:rPr>
-          <w:rFonts w:ascii="Times New Roman" w:hAnsi="Times New Roman" w:cs="Times New Roman"/>
-          <w:sz w:val="24"/>
-          <w:szCs w:val="24"/>
+        <w:jc w:val="center"/>
+        <w:rPr>
+          <w:rFonts w:ascii="Times New Roman" w:hAnsi="Times New Roman" w:cs="Times New Roman"/>
+          <w:b/>
+          <w:sz w:val="28"/>
+          <w:szCs w:val="28"/>
         </w:rPr>
       </w:pPr>
     </w:p>
@@ -9832,19 +9825,6 @@
         <w:lastRenderedPageBreak/>
         <w:t>Work Done Till Now</w:t>
       </w:r>
-    </w:p>
-    <w:p>
-      <w:pPr>
-        <w:autoSpaceDE w:val="0"/>
-        <w:autoSpaceDN w:val="0"/>
-        <w:adjustRightInd w:val="0"/>
-        <w:spacing w:after="0" w:line="276" w:lineRule="auto"/>
-        <w:rPr>
-          <w:rFonts w:ascii="Times New Roman" w:hAnsi="Times New Roman" w:cs="Times New Roman"/>
-          <w:sz w:val="24"/>
-          <w:szCs w:val="24"/>
-        </w:rPr>
-      </w:pPr>
     </w:p>
     <w:p>
       <w:pPr>
@@ -15954,6 +15934,7 @@
                 <w:sz w:val="24"/>
                 <w:szCs w:val="24"/>
               </w:rPr>
+              <w:lastRenderedPageBreak/>
               <w:t>009480.jpg</w:t>
             </w:r>
           </w:p>
@@ -23960,17 +23941,9 @@
           <w:sz w:val="24"/>
           <w:szCs w:val="24"/>
         </w:rPr>
-        <w:t>IoU</w:t>
+        <w:t>IoU.</w:t>
       </w:r>
       <w:proofErr w:type="spellEnd"/>
-      <w:r>
-        <w:rPr>
-          <w:rFonts w:ascii="Times New Roman" w:hAnsi="Times New Roman" w:cs="Times New Roman"/>
-          <w:sz w:val="24"/>
-          <w:szCs w:val="24"/>
-        </w:rPr>
-        <w:t>.</w:t>
-      </w:r>
     </w:p>
     <w:p>
       <w:pPr>
@@ -23978,11 +23951,12 @@
         <w:autoSpaceDN w:val="0"/>
         <w:adjustRightInd w:val="0"/>
         <w:spacing w:after="0" w:line="276" w:lineRule="auto"/>
-        <w:jc w:val="both"/>
-        <w:rPr>
-          <w:rFonts w:ascii="Times New Roman" w:hAnsi="Times New Roman" w:cs="Times New Roman"/>
-          <w:sz w:val="24"/>
-          <w:szCs w:val="24"/>
+        <w:jc w:val="center"/>
+        <w:rPr>
+          <w:rFonts w:ascii="Times New Roman" w:hAnsi="Times New Roman" w:cs="Times New Roman"/>
+          <w:b/>
+          <w:sz w:val="28"/>
+          <w:szCs w:val="28"/>
         </w:rPr>
       </w:pPr>
     </w:p>
@@ -24000,6 +23974,20 @@
           <w:szCs w:val="28"/>
         </w:rPr>
       </w:pPr>
+    </w:p>
+    <w:p>
+      <w:pPr>
+        <w:autoSpaceDE w:val="0"/>
+        <w:autoSpaceDN w:val="0"/>
+        <w:adjustRightInd w:val="0"/>
+        <w:spacing w:after="0" w:line="276" w:lineRule="auto"/>
+        <w:jc w:val="center"/>
+        <w:rPr>
+          <w:rFonts w:ascii="Times New Roman" w:hAnsi="Times New Roman" w:cs="Times New Roman"/>
+          <w:sz w:val="24"/>
+          <w:szCs w:val="24"/>
+        </w:rPr>
+      </w:pPr>
       <w:r>
         <w:rPr>
           <w:rFonts w:ascii="Times New Roman" w:hAnsi="Times New Roman" w:cs="Times New Roman"/>
@@ -25390,8 +25378,6 @@
         </w:rPr>
         <w:t>303–338 (2010).</w:t>
       </w:r>
-      <w:bookmarkStart w:id="0" w:name="_GoBack"/>
-      <w:bookmarkEnd w:id="0"/>
     </w:p>
     <w:sectPr>
       <w:footerReference w:type="default" r:id="rId16"/>

--- a/Phase_I/Dissertation_Phase_I_Literature_Review.docx
+++ b/Phase_I/Dissertation_Phase_I_Literature_Review.docx
@@ -184,7 +184,87 @@
           <w:sz w:val="24"/>
           <w:szCs w:val="24"/>
         </w:rPr>
-        <w:t xml:space="preserve">it mainly deals with labeled data. Expanding a little, labeled data means when we train the data we already have told our machine learning algorithm about the given input and our expected output. A few examples of supervised machine learning consists of regression, logistic regression, naïve </w:t>
+        <w:t xml:space="preserve">it mainly deals with labeled data. </w:t>
+      </w:r>
+      <w:r>
+        <w:rPr>
+          <w:rFonts w:ascii="Times New Roman" w:hAnsi="Times New Roman" w:cs="Times New Roman"/>
+          <w:sz w:val="24"/>
+          <w:szCs w:val="24"/>
+        </w:rPr>
+        <w:t>L</w:t>
+      </w:r>
+      <w:r>
+        <w:rPr>
+          <w:rFonts w:ascii="Times New Roman" w:hAnsi="Times New Roman" w:cs="Times New Roman"/>
+          <w:sz w:val="24"/>
+          <w:szCs w:val="24"/>
+        </w:rPr>
+        <w:t xml:space="preserve">abeled data means </w:t>
+      </w:r>
+      <w:r>
+        <w:rPr>
+          <w:rFonts w:ascii="Times New Roman" w:hAnsi="Times New Roman" w:cs="Times New Roman"/>
+          <w:sz w:val="24"/>
+          <w:szCs w:val="24"/>
+        </w:rPr>
+        <w:t>that when the data is being trained,</w:t>
+      </w:r>
+      <w:r>
+        <w:rPr>
+          <w:rFonts w:ascii="Times New Roman" w:hAnsi="Times New Roman" w:cs="Times New Roman"/>
+          <w:sz w:val="24"/>
+          <w:szCs w:val="24"/>
+        </w:rPr>
+        <w:t xml:space="preserve"> </w:t>
+      </w:r>
+      <w:r>
+        <w:rPr>
+          <w:rFonts w:ascii="Times New Roman" w:hAnsi="Times New Roman" w:cs="Times New Roman"/>
+          <w:sz w:val="24"/>
+          <w:szCs w:val="24"/>
+        </w:rPr>
+        <w:t>we already have told the learning algorithm about</w:t>
+      </w:r>
+      <w:r>
+        <w:rPr>
+          <w:rFonts w:ascii="Times New Roman" w:hAnsi="Times New Roman" w:cs="Times New Roman"/>
+          <w:sz w:val="24"/>
+          <w:szCs w:val="24"/>
+        </w:rPr>
+        <w:t xml:space="preserve"> given input</w:t>
+      </w:r>
+      <w:r>
+        <w:rPr>
+          <w:rFonts w:ascii="Times New Roman" w:hAnsi="Times New Roman" w:cs="Times New Roman"/>
+          <w:sz w:val="24"/>
+          <w:szCs w:val="24"/>
+        </w:rPr>
+        <w:t xml:space="preserve">s and </w:t>
+      </w:r>
+      <w:r>
+        <w:rPr>
+          <w:rFonts w:ascii="Times New Roman" w:hAnsi="Times New Roman" w:cs="Times New Roman"/>
+          <w:sz w:val="24"/>
+          <w:szCs w:val="24"/>
+        </w:rPr>
+        <w:t>expected output</w:t>
+      </w:r>
+      <w:r>
+        <w:rPr>
+          <w:rFonts w:ascii="Times New Roman" w:hAnsi="Times New Roman" w:cs="Times New Roman"/>
+          <w:sz w:val="24"/>
+          <w:szCs w:val="24"/>
+        </w:rPr>
+        <w:t>s</w:t>
+      </w:r>
+      <w:r>
+        <w:rPr>
+          <w:rFonts w:ascii="Times New Roman" w:hAnsi="Times New Roman" w:cs="Times New Roman"/>
+          <w:sz w:val="24"/>
+          <w:szCs w:val="24"/>
+        </w:rPr>
+        <w:t xml:space="preserve">. A few examples of supervised machine learning consists of regression, logistic regression, naïve </w:t>
       </w:r>
       <w:proofErr w:type="spellStart"/>
       <w:r>
@@ -532,7 +612,7 @@
           <w:sz w:val="24"/>
           <w:szCs w:val="24"/>
         </w:rPr>
-        <w:t xml:space="preserve"> concerns learning by trial and error and started in the psycholog</w:t>
+        <w:t xml:space="preserve"> </w:t>
       </w:r>
       <w:r>
         <w:rPr>
@@ -541,6 +621,42 @@
           <w:sz w:val="24"/>
           <w:szCs w:val="24"/>
         </w:rPr>
+        <w:t>is concerned with</w:t>
+      </w:r>
+      <w:r>
+        <w:rPr>
+          <w:rFonts w:ascii="Times New Roman" w:hAnsi="Times New Roman" w:cs="Times New Roman"/>
+          <w:color w:val="000000"/>
+          <w:sz w:val="24"/>
+          <w:szCs w:val="24"/>
+        </w:rPr>
+        <w:t xml:space="preserve"> learning b</w:t>
+      </w:r>
+      <w:r>
+        <w:rPr>
+          <w:rFonts w:ascii="Times New Roman" w:hAnsi="Times New Roman" w:cs="Times New Roman"/>
+          <w:color w:val="000000"/>
+          <w:sz w:val="24"/>
+          <w:szCs w:val="24"/>
+        </w:rPr>
+        <w:t>y trial and error and started with</w:t>
+      </w:r>
+      <w:r>
+        <w:rPr>
+          <w:rFonts w:ascii="Times New Roman" w:hAnsi="Times New Roman" w:cs="Times New Roman"/>
+          <w:color w:val="000000"/>
+          <w:sz w:val="24"/>
+          <w:szCs w:val="24"/>
+        </w:rPr>
+        <w:t xml:space="preserve"> the psycholog</w:t>
+      </w:r>
+      <w:r>
+        <w:rPr>
+          <w:rFonts w:ascii="Times New Roman" w:hAnsi="Times New Roman" w:cs="Times New Roman"/>
+          <w:color w:val="000000"/>
+          <w:sz w:val="24"/>
+          <w:szCs w:val="24"/>
+        </w:rPr>
         <w:t>y of animal learning. This idea</w:t>
       </w:r>
       <w:r>
@@ -550,7 +666,7 @@
           <w:sz w:val="24"/>
           <w:szCs w:val="24"/>
         </w:rPr>
-        <w:t xml:space="preserve"> runs through some of the earliest work in artificial intelligence and led to the revival of reinforcement learning in t</w:t>
+        <w:t xml:space="preserve"> runs along with</w:t>
       </w:r>
       <w:r>
         <w:rPr>
@@ -559,7 +675,7 @@
           <w:sz w:val="24"/>
           <w:szCs w:val="24"/>
         </w:rPr>
-        <w:t xml:space="preserve">he early 1980s. </w:t>
+        <w:t xml:space="preserve"> some of the earliest wor</w:t>
       </w:r>
       <w:r>
         <w:rPr>
@@ -568,8 +684,26 @@
           <w:sz w:val="24"/>
           <w:szCs w:val="24"/>
         </w:rPr>
+        <w:t>k in artificial intelligence which</w:t>
+      </w:r>
+      <w:r>
+        <w:rPr>
+          <w:rFonts w:ascii="Times New Roman" w:hAnsi="Times New Roman" w:cs="Times New Roman"/>
+          <w:color w:val="000000"/>
+          <w:sz w:val="24"/>
+          <w:szCs w:val="24"/>
+        </w:rPr>
+        <w:t xml:space="preserve"> led to the revival of reinforcement learning in </w:t>
+      </w:r>
+      <w:r>
+        <w:rPr>
+          <w:rFonts w:ascii="Times New Roman" w:hAnsi="Times New Roman" w:cs="Times New Roman"/>
+          <w:color w:val="000000"/>
+          <w:sz w:val="24"/>
+          <w:szCs w:val="24"/>
+        </w:rPr>
         <w:lastRenderedPageBreak/>
-        <w:t>The other idea</w:t>
+        <w:t>t</w:t>
       </w:r>
       <w:r>
         <w:rPr>
@@ -578,7 +712,7 @@
           <w:sz w:val="24"/>
           <w:szCs w:val="24"/>
         </w:rPr>
-        <w:t xml:space="preserve"> concerns the problem of optimal control and its solution using value functions and dynamic programming</w:t>
+        <w:t>he early 1980s. The other idea</w:t>
       </w:r>
       <w:r>
         <w:rPr>
@@ -587,6 +721,24 @@
           <w:sz w:val="24"/>
           <w:szCs w:val="24"/>
         </w:rPr>
+        <w:t xml:space="preserve"> is concerned with</w:t>
+      </w:r>
+      <w:r>
+        <w:rPr>
+          <w:rFonts w:ascii="Times New Roman" w:hAnsi="Times New Roman" w:cs="Times New Roman"/>
+          <w:color w:val="000000"/>
+          <w:sz w:val="24"/>
+          <w:szCs w:val="24"/>
+        </w:rPr>
+        <w:t xml:space="preserve"> the problem of optimal control and its solution using value functions and dynamic programming</w:t>
+      </w:r>
+      <w:r>
+        <w:rPr>
+          <w:rFonts w:ascii="Times New Roman" w:hAnsi="Times New Roman" w:cs="Times New Roman"/>
+          <w:color w:val="000000"/>
+          <w:sz w:val="24"/>
+          <w:szCs w:val="24"/>
+        </w:rPr>
         <w:t>. For the most part, this idea</w:t>
       </w:r>
       <w:r>
@@ -596,7 +748,7 @@
           <w:sz w:val="24"/>
           <w:szCs w:val="24"/>
         </w:rPr>
-        <w:t xml:space="preserve"> did not involve l</w:t>
+        <w:t xml:space="preserve"> did not involve</w:t>
       </w:r>
       <w:r>
         <w:rPr>
@@ -605,6 +757,24 @@
           <w:sz w:val="24"/>
           <w:szCs w:val="24"/>
         </w:rPr>
+        <w:t>s</w:t>
+      </w:r>
+      <w:r>
+        <w:rPr>
+          <w:rFonts w:ascii="Times New Roman" w:hAnsi="Times New Roman" w:cs="Times New Roman"/>
+          <w:color w:val="000000"/>
+          <w:sz w:val="24"/>
+          <w:szCs w:val="24"/>
+        </w:rPr>
+        <w:t xml:space="preserve"> l</w:t>
+      </w:r>
+      <w:r>
+        <w:rPr>
+          <w:rFonts w:ascii="Times New Roman" w:hAnsi="Times New Roman" w:cs="Times New Roman"/>
+          <w:color w:val="000000"/>
+          <w:sz w:val="24"/>
+          <w:szCs w:val="24"/>
+        </w:rPr>
         <w:t>earning. Although the two idea</w:t>
       </w:r>
       <w:r>
@@ -614,7 +784,7 @@
           <w:sz w:val="24"/>
           <w:szCs w:val="24"/>
         </w:rPr>
-        <w:t>s have been largely independent, the exceptions revolve around a third, less dist</w:t>
+        <w:t xml:space="preserve">s have been </w:t>
       </w:r>
       <w:r>
         <w:rPr>
@@ -623,6 +793,24 @@
           <w:sz w:val="24"/>
           <w:szCs w:val="24"/>
         </w:rPr>
+        <w:t xml:space="preserve">quite </w:t>
+      </w:r>
+      <w:r>
+        <w:rPr>
+          <w:rFonts w:ascii="Times New Roman" w:hAnsi="Times New Roman" w:cs="Times New Roman"/>
+          <w:color w:val="000000"/>
+          <w:sz w:val="24"/>
+          <w:szCs w:val="24"/>
+        </w:rPr>
+        <w:t>independent, the exceptions revolve around a third, less dist</w:t>
+      </w:r>
+      <w:r>
+        <w:rPr>
+          <w:rFonts w:ascii="Times New Roman" w:hAnsi="Times New Roman" w:cs="Times New Roman"/>
+          <w:color w:val="000000"/>
+          <w:sz w:val="24"/>
+          <w:szCs w:val="24"/>
+        </w:rPr>
         <w:t>inct idea</w:t>
       </w:r>
       <w:r>
@@ -632,7 +820,7 @@
           <w:sz w:val="24"/>
           <w:szCs w:val="24"/>
         </w:rPr>
-        <w:t xml:space="preserve"> concern</w:t>
+        <w:t xml:space="preserve"> concerned with</w:t>
       </w:r>
       <w:r>
         <w:rPr>
@@ -641,7 +829,7 @@
           <w:sz w:val="24"/>
           <w:szCs w:val="24"/>
         </w:rPr>
-        <w:t xml:space="preserve">ing temporal-difference methods. </w:t>
+        <w:t xml:space="preserve"> temporal-difference methods. </w:t>
       </w:r>
       <w:r>
         <w:rPr>
@@ -659,7 +847,7 @@
           <w:sz w:val="24"/>
           <w:szCs w:val="24"/>
         </w:rPr>
-        <w:t xml:space="preserve"> of the </w:t>
+        <w:t xml:space="preserve"> </w:t>
       </w:r>
       <w:r>
         <w:rPr>
@@ -668,6 +856,15 @@
           <w:sz w:val="24"/>
           <w:szCs w:val="24"/>
         </w:rPr>
+        <w:t xml:space="preserve">the </w:t>
+      </w:r>
+      <w:r>
+        <w:rPr>
+          <w:rFonts w:ascii="Times New Roman" w:hAnsi="Times New Roman" w:cs="Times New Roman"/>
+          <w:color w:val="000000"/>
+          <w:sz w:val="24"/>
+          <w:szCs w:val="24"/>
+        </w:rPr>
         <w:t xml:space="preserve">three </w:t>
       </w:r>
       <w:r>
@@ -686,7 +883,7 @@
           <w:sz w:val="24"/>
           <w:szCs w:val="24"/>
         </w:rPr>
-        <w:t>s came together in the late 1980s to produce the modern field of reinforcement learning</w:t>
+        <w:t xml:space="preserve">s </w:t>
       </w:r>
       <w:r>
         <w:rPr>
@@ -695,7 +892,34 @@
           <w:sz w:val="24"/>
           <w:szCs w:val="24"/>
         </w:rPr>
-        <w:t xml:space="preserve"> as we know today</w:t>
+        <w:t>superimposed</w:t>
+      </w:r>
+      <w:r>
+        <w:rPr>
+          <w:rFonts w:ascii="Times New Roman" w:hAnsi="Times New Roman" w:cs="Times New Roman"/>
+          <w:color w:val="000000"/>
+          <w:sz w:val="24"/>
+          <w:szCs w:val="24"/>
+        </w:rPr>
+        <w:t xml:space="preserve"> together </w:t>
+      </w:r>
+      <w:r>
+        <w:rPr>
+          <w:rFonts w:ascii="Times New Roman" w:hAnsi="Times New Roman" w:cs="Times New Roman"/>
+          <w:color w:val="000000"/>
+          <w:sz w:val="24"/>
+          <w:szCs w:val="24"/>
+        </w:rPr>
+        <w:t>in the late 1980s to produce today’s</w:t>
+      </w:r>
+      <w:r>
+        <w:rPr>
+          <w:rFonts w:ascii="Times New Roman" w:hAnsi="Times New Roman" w:cs="Times New Roman"/>
+          <w:color w:val="000000"/>
+          <w:sz w:val="24"/>
+          <w:szCs w:val="24"/>
+        </w:rPr>
+        <w:t xml:space="preserve"> modern field of reinforcement learning</w:t>
       </w:r>
       <w:r>
         <w:rPr>
@@ -9685,27 +9909,7 @@
           <w:sz w:val="24"/>
           <w:szCs w:val="24"/>
         </w:rPr>
-        <w:t>“</w:t>
-      </w:r>
-      <w:bookmarkStart w:id="0" w:name="_GoBack"/>
-      <w:r>
-        <w:rPr>
-          <w:rFonts w:ascii="Times New Roman" w:hAnsi="Times New Roman" w:cs="Times New Roman"/>
-          <w:b/>
-          <w:sz w:val="24"/>
-          <w:szCs w:val="24"/>
-        </w:rPr>
-        <w:t>Bounding Box Refinement Agent for Overlapping Object Detection</w:t>
-      </w:r>
-      <w:bookmarkEnd w:id="0"/>
-      <w:r>
-        <w:rPr>
-          <w:rFonts w:ascii="Times New Roman" w:hAnsi="Times New Roman" w:cs="Times New Roman"/>
-          <w:b/>
-          <w:sz w:val="24"/>
-          <w:szCs w:val="24"/>
-        </w:rPr>
-        <w:t>”</w:t>
+        <w:t>“Bounding Box Refinement Agent for Overlapping Object Detection”</w:t>
       </w:r>
       <w:r>
         <w:rPr>
@@ -10202,7 +10406,23 @@
           <w:sz w:val="24"/>
           <w:szCs w:val="24"/>
         </w:rPr>
-        <w:t>90.</w:t>
+        <w:t>90</w:t>
+      </w:r>
+      <w:r>
+        <w:rPr>
+          <w:rFonts w:ascii="Times New Roman" w:hAnsi="Times New Roman" w:cs="Times New Roman"/>
+          <w:sz w:val="24"/>
+          <w:szCs w:val="24"/>
+        </w:rPr>
+        <w:t xml:space="preserve"> [11]</w:t>
+      </w:r>
+      <w:r>
+        <w:rPr>
+          <w:rFonts w:ascii="Times New Roman" w:hAnsi="Times New Roman" w:cs="Times New Roman"/>
+          <w:sz w:val="24"/>
+          <w:szCs w:val="24"/>
+        </w:rPr>
+        <w:t>.</w:t>
       </w:r>
     </w:p>
     <w:p>
@@ -23907,6 +24127,23 @@
         <w:t xml:space="preserve">Future work to be done is increasing the dataset size and analyzing the parameter tuning and </w:t>
       </w:r>
       <w:proofErr w:type="spellStart"/>
+      <w:r>
+        <w:rPr>
+          <w:rFonts w:ascii="Times New Roman" w:hAnsi="Times New Roman" w:cs="Times New Roman"/>
+          <w:sz w:val="24"/>
+          <w:szCs w:val="24"/>
+        </w:rPr>
+        <w:t>it’s</w:t>
+      </w:r>
+      <w:proofErr w:type="spellEnd"/>
+      <w:r>
+        <w:rPr>
+          <w:rFonts w:ascii="Times New Roman" w:hAnsi="Times New Roman" w:cs="Times New Roman"/>
+          <w:sz w:val="24"/>
+          <w:szCs w:val="24"/>
+        </w:rPr>
+        <w:t xml:space="preserve"> value on the </w:t>
+      </w:r>
       <w:proofErr w:type="gramStart"/>
       <w:r>
         <w:rPr>
@@ -23914,36 +24151,53 @@
           <w:sz w:val="24"/>
           <w:szCs w:val="24"/>
         </w:rPr>
-        <w:t>it’s</w:t>
+        <w:t xml:space="preserve">final </w:t>
+      </w:r>
+      <w:r>
+        <w:rPr>
+          <w:rFonts w:ascii="Times New Roman" w:hAnsi="Times New Roman" w:cs="Times New Roman"/>
+          <w:sz w:val="24"/>
+          <w:szCs w:val="24"/>
+        </w:rPr>
+        <w:t xml:space="preserve"> &amp;</w:t>
+      </w:r>
+      <w:proofErr w:type="gramEnd"/>
+      <w:r>
+        <w:rPr>
+          <w:rFonts w:ascii="Times New Roman" w:hAnsi="Times New Roman" w:cs="Times New Roman"/>
+          <w:sz w:val="24"/>
+          <w:szCs w:val="24"/>
+        </w:rPr>
+        <w:t xml:space="preserve"> </w:t>
+      </w:r>
+      <w:bookmarkStart w:id="0" w:name="_GoBack"/>
+      <w:bookmarkEnd w:id="0"/>
+      <w:r>
+        <w:rPr>
+          <w:rFonts w:ascii="Times New Roman" w:hAnsi="Times New Roman" w:cs="Times New Roman"/>
+          <w:sz w:val="24"/>
+          <w:szCs w:val="24"/>
+        </w:rPr>
+        <w:t xml:space="preserve">average </w:t>
+      </w:r>
+      <w:proofErr w:type="spellStart"/>
+      <w:r>
+        <w:rPr>
+          <w:rFonts w:ascii="Times New Roman" w:hAnsi="Times New Roman" w:cs="Times New Roman"/>
+          <w:sz w:val="24"/>
+          <w:szCs w:val="24"/>
+        </w:rPr>
+        <w:t>IoU</w:t>
       </w:r>
       <w:proofErr w:type="spellEnd"/>
-      <w:proofErr w:type="gramEnd"/>
-      <w:r>
-        <w:rPr>
-          <w:rFonts w:ascii="Times New Roman" w:hAnsi="Times New Roman" w:cs="Times New Roman"/>
-          <w:sz w:val="24"/>
-          <w:szCs w:val="24"/>
-        </w:rPr>
-        <w:t xml:space="preserve"> value on the final </w:t>
-      </w:r>
-      <w:r>
-        <w:rPr>
-          <w:rFonts w:ascii="Times New Roman" w:hAnsi="Times New Roman" w:cs="Times New Roman"/>
-          <w:sz w:val="24"/>
-          <w:szCs w:val="24"/>
-        </w:rPr>
-        <w:t xml:space="preserve">average </w:t>
-      </w:r>
-      <w:proofErr w:type="spellStart"/>
-      <w:r>
-        <w:rPr>
-          <w:rFonts w:ascii="Times New Roman" w:hAnsi="Times New Roman" w:cs="Times New Roman"/>
-          <w:sz w:val="24"/>
-          <w:szCs w:val="24"/>
-        </w:rPr>
-        <w:t>IoU.</w:t>
-      </w:r>
-      <w:proofErr w:type="spellEnd"/>
+      <w:r>
+        <w:rPr>
+          <w:rFonts w:ascii="Times New Roman" w:hAnsi="Times New Roman" w:cs="Times New Roman"/>
+          <w:sz w:val="24"/>
+          <w:szCs w:val="24"/>
+        </w:rPr>
+        <w:t>.</w:t>
+      </w:r>
     </w:p>
     <w:p>
       <w:pPr>
